--- a/Report.docx
+++ b/Report.docx
@@ -627,74 +627,437 @@
         </w:rPr>
         <w:t>accurately determine if a player will eventually make it into the Hall of Fame.</w:t>
       </w:r>
+    </w:p>
+    <w:p>
+      <w:pPr>
+        <w:spacing w:line="480" w:lineRule="auto"/>
+        <w:rPr>
+          <w:rFonts w:ascii="Times New Roman" w:hAnsi="Times New Roman" w:cs="Times New Roman"/>
+          <w:sz w:val="24"/>
+          <w:szCs w:val="24"/>
+        </w:rPr>
+      </w:pPr>
+    </w:p>
+    <w:p>
+      <w:pPr>
+        <w:spacing w:line="480" w:lineRule="auto"/>
+        <w:rPr>
+          <w:rFonts w:ascii="Times New Roman" w:hAnsi="Times New Roman" w:cs="Times New Roman"/>
+          <w:sz w:val="24"/>
+          <w:szCs w:val="24"/>
+        </w:rPr>
+      </w:pPr>
+      <w:r>
+        <w:rPr>
+          <w:rFonts w:ascii="Times New Roman" w:hAnsi="Times New Roman" w:cs="Times New Roman"/>
+          <w:sz w:val="24"/>
+          <w:szCs w:val="24"/>
+        </w:rPr>
+        <w:t xml:space="preserve">Data was collected and merged from Pro Football Reference and a Kaggle data set called </w:t>
+      </w:r>
+      <w:r>
+        <w:rPr>
+          <w:rFonts w:ascii="Times New Roman" w:hAnsi="Times New Roman" w:cs="Times New Roman"/>
+          <w:sz w:val="24"/>
+          <w:szCs w:val="24"/>
+        </w:rPr>
+        <w:t>NFL-Statistics.</w:t>
+      </w:r>
+    </w:p>
+    <w:p>
+      <w:pPr>
+        <w:spacing w:line="480" w:lineRule="auto"/>
+        <w:rPr>
+          <w:rFonts w:ascii="Times New Roman" w:hAnsi="Times New Roman" w:cs="Times New Roman"/>
+          <w:sz w:val="24"/>
+          <w:szCs w:val="24"/>
+        </w:rPr>
+      </w:pPr>
+      <w:r>
+        <w:rPr>
+          <w:rFonts w:ascii="Times New Roman" w:hAnsi="Times New Roman" w:cs="Times New Roman"/>
+          <w:sz w:val="24"/>
+          <w:szCs w:val="24"/>
+        </w:rPr>
+        <w:lastRenderedPageBreak/>
+        <w:t>All the data graphed below is filtered to only plot the retired players. This is done because the graphs are meant to try to find differences between the hall of fame players and the rest of the group. If active players are included, players that might be in the hall of fame later will show up as normal players and potentially make the graphs misleading.</w:t>
+      </w:r>
+    </w:p>
+    <w:p>
+      <w:pPr>
+        <w:spacing w:line="480" w:lineRule="auto"/>
+        <w:rPr>
+          <w:rFonts w:ascii="Times New Roman" w:hAnsi="Times New Roman" w:cs="Times New Roman"/>
+          <w:sz w:val="24"/>
+          <w:szCs w:val="24"/>
+        </w:rPr>
+      </w:pPr>
+    </w:p>
+    <w:p>
+      <w:pPr>
+        <w:spacing w:line="480" w:lineRule="auto"/>
+        <w:rPr>
+          <w:rFonts w:ascii="Times New Roman" w:hAnsi="Times New Roman" w:cs="Times New Roman"/>
+          <w:sz w:val="24"/>
+          <w:szCs w:val="24"/>
+        </w:rPr>
+      </w:pPr>
+      <w:r>
+        <w:rPr>
+          <w:rFonts w:ascii="Times New Roman" w:hAnsi="Times New Roman" w:cs="Times New Roman"/>
+          <w:sz w:val="24"/>
+          <w:szCs w:val="24"/>
+        </w:rPr>
+        <w:t xml:space="preserve">This graph plots career touchdown passes against career interceptions both </w:t>
+      </w:r>
+      <w:r>
+        <w:rPr>
+          <w:rFonts w:ascii="Times New Roman" w:hAnsi="Times New Roman" w:cs="Times New Roman"/>
+          <w:sz w:val="24"/>
+          <w:szCs w:val="24"/>
+        </w:rPr>
+        <w:t>in terms</w:t>
+      </w:r>
+      <w:r>
+        <w:rPr>
+          <w:rFonts w:ascii="Times New Roman" w:hAnsi="Times New Roman" w:cs="Times New Roman"/>
+          <w:sz w:val="24"/>
+          <w:szCs w:val="24"/>
+        </w:rPr>
+        <w:t xml:space="preserve"> of their respective standard deviations. In football a quarterback is graded on how well they keep the ball out of the other </w:t>
+      </w:r>
+      <w:r>
+        <w:rPr>
+          <w:rFonts w:ascii="Times New Roman" w:hAnsi="Times New Roman" w:cs="Times New Roman"/>
+          <w:sz w:val="24"/>
+          <w:szCs w:val="24"/>
+        </w:rPr>
+        <w:t>teams’</w:t>
+      </w:r>
+      <w:r>
+        <w:rPr>
+          <w:rFonts w:ascii="Times New Roman" w:hAnsi="Times New Roman" w:cs="Times New Roman"/>
+          <w:sz w:val="24"/>
+          <w:szCs w:val="24"/>
+        </w:rPr>
+        <w:t xml:space="preserve"> hands and how well they put it in in the endzone. From the graph we can see that all the quarterbacks in the hall of fame are at least 1.5 standard deviations away from the pack in touchdown passes with most of them around 2 standard deviations away. However, most of the hall of fame players are also 1 standard deviation above the mean in interceptions. This leads to the conclusion that hall of famers probably played much longer than your average player, that is why they accumulated more touchdown passes and interceptions. There seems to be an almost linear </w:t>
+      </w:r>
+      <w:r>
+        <w:rPr>
+          <w:rFonts w:ascii="Times New Roman" w:hAnsi="Times New Roman" w:cs="Times New Roman"/>
+          <w:sz w:val="24"/>
+          <w:szCs w:val="24"/>
+        </w:rPr>
+        <w:t>correlation</w:t>
+      </w:r>
+      <w:r>
+        <w:rPr>
+          <w:rFonts w:ascii="Times New Roman" w:hAnsi="Times New Roman" w:cs="Times New Roman"/>
+          <w:sz w:val="24"/>
+          <w:szCs w:val="24"/>
+        </w:rPr>
+        <w:t xml:space="preserve"> as we go from left to right on the plot.</w:t>
+      </w:r>
+    </w:p>
+    <w:p>
+      <w:pPr>
+        <w:spacing w:line="480" w:lineRule="auto"/>
+        <w:rPr>
+          <w:rFonts w:ascii="Times New Roman" w:hAnsi="Times New Roman" w:cs="Times New Roman"/>
+          <w:sz w:val="24"/>
+          <w:szCs w:val="24"/>
+        </w:rPr>
+      </w:pPr>
+    </w:p>
+    <w:p>
+      <w:pPr>
+        <w:spacing w:line="480" w:lineRule="auto"/>
+        <w:rPr>
+          <w:rFonts w:ascii="Times New Roman" w:hAnsi="Times New Roman" w:cs="Times New Roman"/>
+          <w:sz w:val="24"/>
+          <w:szCs w:val="24"/>
+        </w:rPr>
+      </w:pPr>
+      <w:r>
+        <w:rPr>
+          <w:rFonts w:ascii="Times New Roman" w:hAnsi="Times New Roman" w:cs="Times New Roman"/>
+          <w:sz w:val="24"/>
+          <w:szCs w:val="24"/>
+        </w:rPr>
+        <w:t xml:space="preserve">Because the plot before this plot was potentially skewed by hall of fame players playing more total games, this plot shows per game averages. Touchdown passes per game is plotted on the x-axis while passing yards per game is plotted in the y-axis. This graph makes it pretty clear that hall of fame players </w:t>
+      </w:r>
+      <w:proofErr w:type="gramStart"/>
+      <w:r>
+        <w:rPr>
+          <w:rFonts w:ascii="Times New Roman" w:hAnsi="Times New Roman" w:cs="Times New Roman"/>
+          <w:sz w:val="24"/>
+          <w:szCs w:val="24"/>
+        </w:rPr>
+        <w:t>tend</w:t>
+      </w:r>
+      <w:proofErr w:type="gramEnd"/>
+      <w:r>
+        <w:rPr>
+          <w:rFonts w:ascii="Times New Roman" w:hAnsi="Times New Roman" w:cs="Times New Roman"/>
+          <w:sz w:val="24"/>
+          <w:szCs w:val="24"/>
+        </w:rPr>
+        <w:t xml:space="preserve"> to put up better numbers for both of these stats with very few players </w:t>
+      </w:r>
+      <w:r>
+        <w:rPr>
+          <w:rFonts w:ascii="Times New Roman" w:hAnsi="Times New Roman" w:cs="Times New Roman"/>
+          <w:sz w:val="24"/>
+          <w:szCs w:val="24"/>
+        </w:rPr>
+        <w:t>averaging</w:t>
+      </w:r>
+      <w:r>
+        <w:rPr>
+          <w:rFonts w:ascii="Times New Roman" w:hAnsi="Times New Roman" w:cs="Times New Roman"/>
+          <w:sz w:val="24"/>
+          <w:szCs w:val="24"/>
+        </w:rPr>
+        <w:t xml:space="preserve"> more than 175 yards and 1.25 touchdowns a game and not making it in.</w:t>
+      </w:r>
+    </w:p>
+    <w:p>
+      <w:pPr>
+        <w:spacing w:line="480" w:lineRule="auto"/>
+        <w:rPr>
+          <w:rFonts w:ascii="Times New Roman" w:hAnsi="Times New Roman" w:cs="Times New Roman"/>
+          <w:sz w:val="24"/>
+          <w:szCs w:val="24"/>
+        </w:rPr>
+      </w:pPr>
+    </w:p>
+    <w:p>
+      <w:pPr>
+        <w:spacing w:line="480" w:lineRule="auto"/>
+        <w:rPr>
+          <w:rFonts w:ascii="Times New Roman" w:hAnsi="Times New Roman" w:cs="Times New Roman"/>
+          <w:sz w:val="24"/>
+          <w:szCs w:val="24"/>
+        </w:rPr>
+      </w:pPr>
+      <w:r>
+        <w:rPr>
+          <w:rFonts w:ascii="Times New Roman" w:hAnsi="Times New Roman" w:cs="Times New Roman"/>
+          <w:sz w:val="24"/>
+          <w:szCs w:val="24"/>
+        </w:rPr>
+        <w:lastRenderedPageBreak/>
+        <w:t xml:space="preserve">In football, the playoffs are as high stakes as it gets. If you lose you are out and have no hope of winning a championship. When a quarterback can bring his team back in the playoffs in front of millions of people it is almost always remembered. Some players can win big games despite not having good numbers on a stat sheet and because people vote hall of famers in and there is no formula, it is important to isolate quarterback performance in big games. It is clear that if a quarterback has even one game winning </w:t>
+      </w:r>
+      <w:proofErr w:type="gramStart"/>
+      <w:r>
+        <w:rPr>
+          <w:rFonts w:ascii="Times New Roman" w:hAnsi="Times New Roman" w:cs="Times New Roman"/>
+          <w:sz w:val="24"/>
+          <w:szCs w:val="24"/>
+        </w:rPr>
+        <w:t>drive</w:t>
+      </w:r>
+      <w:proofErr w:type="gramEnd"/>
+      <w:r>
+        <w:rPr>
+          <w:rFonts w:ascii="Times New Roman" w:hAnsi="Times New Roman" w:cs="Times New Roman"/>
+          <w:sz w:val="24"/>
+          <w:szCs w:val="24"/>
+        </w:rPr>
+        <w:t xml:space="preserve"> their odds of getting into the hall of fame skyrockets with anyone with more than three always getting in.</w:t>
+      </w:r>
+    </w:p>
+    <w:p>
+      <w:pPr>
+        <w:spacing w:line="480" w:lineRule="auto"/>
+        <w:rPr>
+          <w:rFonts w:ascii="Times New Roman" w:hAnsi="Times New Roman" w:cs="Times New Roman"/>
+          <w:sz w:val="24"/>
+          <w:szCs w:val="24"/>
+        </w:rPr>
+      </w:pPr>
+    </w:p>
+    <w:p>
+      <w:pPr>
+        <w:spacing w:line="480" w:lineRule="auto"/>
+        <w:rPr>
+          <w:rFonts w:ascii="Times New Roman" w:hAnsi="Times New Roman" w:cs="Times New Roman"/>
+          <w:sz w:val="24"/>
+          <w:szCs w:val="24"/>
+        </w:rPr>
+      </w:pPr>
+      <w:r>
+        <w:rPr>
+          <w:rFonts w:ascii="Times New Roman" w:hAnsi="Times New Roman" w:cs="Times New Roman"/>
+          <w:sz w:val="24"/>
+          <w:szCs w:val="24"/>
+        </w:rPr>
+        <w:t xml:space="preserve">Getting sacked can change a game. If a quarterback </w:t>
+      </w:r>
+      <w:proofErr w:type="gramStart"/>
+      <w:r>
+        <w:rPr>
+          <w:rFonts w:ascii="Times New Roman" w:hAnsi="Times New Roman" w:cs="Times New Roman"/>
+          <w:sz w:val="24"/>
+          <w:szCs w:val="24"/>
+        </w:rPr>
+        <w:t>is able to</w:t>
+      </w:r>
+      <w:proofErr w:type="gramEnd"/>
+      <w:r>
+        <w:rPr>
+          <w:rFonts w:ascii="Times New Roman" w:hAnsi="Times New Roman" w:cs="Times New Roman"/>
+          <w:sz w:val="24"/>
+          <w:szCs w:val="24"/>
+        </w:rPr>
+        <w:t xml:space="preserve"> throw the ball away before being tackled for a big loss of yards the odds a drive stay alive are much higher. This graph plots sacks against passes incomplete. There is not much correlation here and the only thing that can be drawn from the plot is again that hall of fame players must have had longer careers in order to pile up more overall stats be it good or bad. Points seem to almost be random distributed.</w:t>
+      </w:r>
+    </w:p>
+    <w:p>
+      <w:pPr>
+        <w:spacing w:line="480" w:lineRule="auto"/>
+        <w:rPr>
+          <w:rFonts w:ascii="Times New Roman" w:hAnsi="Times New Roman" w:cs="Times New Roman"/>
+          <w:sz w:val="24"/>
+          <w:szCs w:val="24"/>
+        </w:rPr>
+      </w:pPr>
+    </w:p>
+    <w:p>
+      <w:pPr>
+        <w:spacing w:line="480" w:lineRule="auto"/>
+        <w:rPr>
+          <w:rFonts w:ascii="Times New Roman" w:hAnsi="Times New Roman" w:cs="Times New Roman"/>
+          <w:sz w:val="24"/>
+          <w:szCs w:val="24"/>
+        </w:rPr>
+      </w:pPr>
       <w:bookmarkStart w:id="0" w:name="_GoBack"/>
-      <w:bookmarkEnd w:id="0"/>
-    </w:p>
-    <w:p>
-      <w:pPr>
-        <w:spacing w:line="480" w:lineRule="auto"/>
-        <w:rPr>
-          <w:rFonts w:ascii="Times New Roman" w:hAnsi="Times New Roman" w:cs="Times New Roman"/>
-          <w:sz w:val="24"/>
-          <w:szCs w:val="24"/>
-        </w:rPr>
-      </w:pPr>
-    </w:p>
-    <w:p>
-      <w:pPr>
-        <w:spacing w:line="480" w:lineRule="auto"/>
-        <w:rPr>
-          <w:rFonts w:ascii="Times New Roman" w:hAnsi="Times New Roman" w:cs="Times New Roman"/>
-          <w:sz w:val="24"/>
-          <w:szCs w:val="24"/>
-        </w:rPr>
-      </w:pPr>
-      <w:r>
-        <w:rPr>
-          <w:rFonts w:ascii="Times New Roman" w:hAnsi="Times New Roman" w:cs="Times New Roman"/>
-          <w:sz w:val="24"/>
-          <w:szCs w:val="24"/>
-        </w:rPr>
-        <w:t xml:space="preserve">Data was collected and merged from Pro Football Reference and a Kaggle data set called </w:t>
-      </w:r>
-      <w:r>
-        <w:rPr>
-          <w:rFonts w:ascii="Times New Roman" w:hAnsi="Times New Roman" w:cs="Times New Roman"/>
-          <w:sz w:val="24"/>
-          <w:szCs w:val="24"/>
-        </w:rPr>
-        <w:t>NFL-Statistics.</w:t>
-      </w:r>
-    </w:p>
-    <w:p>
-      <w:pPr>
-        <w:spacing w:line="480" w:lineRule="auto"/>
-        <w:rPr>
-          <w:rFonts w:ascii="Times New Roman" w:hAnsi="Times New Roman" w:cs="Times New Roman"/>
-          <w:sz w:val="24"/>
-          <w:szCs w:val="24"/>
-        </w:rPr>
-      </w:pPr>
-      <w:r>
-        <w:rPr>
-          <w:rFonts w:ascii="Times New Roman" w:hAnsi="Times New Roman" w:cs="Times New Roman"/>
-          <w:sz w:val="24"/>
-          <w:szCs w:val="24"/>
-        </w:rPr>
-        <w:lastRenderedPageBreak/>
-        <w:t xml:space="preserve"> </w:t>
-      </w:r>
-    </w:p>
-    <w:p>
-      <w:pPr>
-        <w:spacing w:line="480" w:lineRule="auto"/>
-        <w:rPr>
-          <w:rFonts w:ascii="Times New Roman" w:hAnsi="Times New Roman" w:cs="Times New Roman"/>
-          <w:sz w:val="24"/>
-          <w:szCs w:val="24"/>
-        </w:rPr>
-      </w:pPr>
-    </w:p>
+      <w:r>
+        <w:rPr>
+          <w:rFonts w:ascii="Times New Roman" w:hAnsi="Times New Roman" w:cs="Times New Roman"/>
+          <w:sz w:val="24"/>
+          <w:szCs w:val="24"/>
+        </w:rPr>
+        <w:t xml:space="preserve">In the same way that game winning drives in the playoffs can make a player famous, the </w:t>
+      </w:r>
+      <w:r>
+        <w:rPr>
+          <w:rFonts w:ascii="Times New Roman" w:hAnsi="Times New Roman" w:cs="Times New Roman"/>
+          <w:sz w:val="24"/>
+          <w:szCs w:val="24"/>
+        </w:rPr>
+        <w:t>Superbowl</w:t>
+      </w:r>
+      <w:r>
+        <w:rPr>
+          <w:rFonts w:ascii="Times New Roman" w:hAnsi="Times New Roman" w:cs="Times New Roman"/>
+          <w:sz w:val="24"/>
+          <w:szCs w:val="24"/>
+        </w:rPr>
+        <w:t xml:space="preserve"> is the </w:t>
+      </w:r>
+      <w:r>
+        <w:rPr>
+          <w:rFonts w:ascii="Times New Roman" w:hAnsi="Times New Roman" w:cs="Times New Roman"/>
+          <w:sz w:val="24"/>
+          <w:szCs w:val="24"/>
+        </w:rPr>
+        <w:t>ultimate</w:t>
+      </w:r>
+      <w:r>
+        <w:rPr>
+          <w:rFonts w:ascii="Times New Roman" w:hAnsi="Times New Roman" w:cs="Times New Roman"/>
+          <w:sz w:val="24"/>
+          <w:szCs w:val="24"/>
+        </w:rPr>
+        <w:t xml:space="preserve"> test. The </w:t>
+      </w:r>
+      <w:r>
+        <w:rPr>
+          <w:rFonts w:ascii="Times New Roman" w:hAnsi="Times New Roman" w:cs="Times New Roman"/>
+          <w:sz w:val="24"/>
+          <w:szCs w:val="24"/>
+        </w:rPr>
+        <w:t>Superbowl</w:t>
+      </w:r>
+      <w:r>
+        <w:rPr>
+          <w:rFonts w:ascii="Times New Roman" w:hAnsi="Times New Roman" w:cs="Times New Roman"/>
+          <w:sz w:val="24"/>
+          <w:szCs w:val="24"/>
+        </w:rPr>
+        <w:t xml:space="preserve"> is the most viewed sporting event in the world every year and unlike playoff and regular season games there is only one a year. Most of the blame falls on a quarterback for the wins and losses throughout the year and if a team </w:t>
+      </w:r>
+      <w:proofErr w:type="gramStart"/>
+      <w:r>
+        <w:rPr>
+          <w:rFonts w:ascii="Times New Roman" w:hAnsi="Times New Roman" w:cs="Times New Roman"/>
+          <w:sz w:val="24"/>
+          <w:szCs w:val="24"/>
+        </w:rPr>
+        <w:t>is able to</w:t>
+      </w:r>
+      <w:proofErr w:type="gramEnd"/>
+      <w:r>
+        <w:rPr>
+          <w:rFonts w:ascii="Times New Roman" w:hAnsi="Times New Roman" w:cs="Times New Roman"/>
+          <w:sz w:val="24"/>
+          <w:szCs w:val="24"/>
+        </w:rPr>
+        <w:t xml:space="preserve"> win a </w:t>
+      </w:r>
+      <w:r>
+        <w:rPr>
+          <w:rFonts w:ascii="Times New Roman" w:hAnsi="Times New Roman" w:cs="Times New Roman"/>
+          <w:sz w:val="24"/>
+          <w:szCs w:val="24"/>
+        </w:rPr>
+        <w:t>Superbowl</w:t>
+      </w:r>
+      <w:r>
+        <w:rPr>
+          <w:rFonts w:ascii="Times New Roman" w:hAnsi="Times New Roman" w:cs="Times New Roman"/>
+          <w:sz w:val="24"/>
+          <w:szCs w:val="24"/>
+        </w:rPr>
+        <w:t xml:space="preserve"> a lot of the credit is given to him. This bar graph shows number of </w:t>
+      </w:r>
+      <w:r>
+        <w:rPr>
+          <w:rFonts w:ascii="Times New Roman" w:hAnsi="Times New Roman" w:cs="Times New Roman"/>
+          <w:sz w:val="24"/>
+          <w:szCs w:val="24"/>
+        </w:rPr>
+        <w:t>Superbowl</w:t>
+      </w:r>
+      <w:r>
+        <w:rPr>
+          <w:rFonts w:ascii="Times New Roman" w:hAnsi="Times New Roman" w:cs="Times New Roman"/>
+          <w:sz w:val="24"/>
+          <w:szCs w:val="24"/>
+        </w:rPr>
+        <w:t xml:space="preserve"> victories on the x-axis and number of players on the y-axis. Very few quarterbacks have won a </w:t>
+      </w:r>
+      <w:r>
+        <w:rPr>
+          <w:rFonts w:ascii="Times New Roman" w:hAnsi="Times New Roman" w:cs="Times New Roman"/>
+          <w:sz w:val="24"/>
+          <w:szCs w:val="24"/>
+        </w:rPr>
+        <w:t>Superbowl</w:t>
+      </w:r>
+      <w:r>
+        <w:rPr>
+          <w:rFonts w:ascii="Times New Roman" w:hAnsi="Times New Roman" w:cs="Times New Roman"/>
+          <w:sz w:val="24"/>
+          <w:szCs w:val="24"/>
+        </w:rPr>
+        <w:t xml:space="preserve"> and if a quarterback wins even one their odds of getting in increase by a lot just how they did with playoff game winning drives.</w:t>
+      </w:r>
+    </w:p>
+    <w:bookmarkEnd w:id="0"/>
     <w:p>
       <w:pPr>
         <w:spacing w:line="480" w:lineRule="auto"/>
